--- a/docs/UsersGuide/FprimeUserGuide.docx
+++ b/docs/UsersGuide/FprimeUserGuide.docx
@@ -1,6 +1,6 @@
 
 <file path=word/document.xml><?xml version="1.0" encoding="utf-8"?>
-<w:document xmlns:wpc="http://schemas.microsoft.com/office/word/2010/wordprocessingCanvas" xmlns:cx="http://schemas.microsoft.com/office/drawing/2014/chartex" xmlns:cx1="http://schemas.microsoft.com/office/drawing/2015/9/8/chartex" xmlns:cx2="http://schemas.microsoft.com/office/drawing/2015/10/21/chartex" xmlns:cx3="http://schemas.microsoft.com/office/drawing/2016/5/9/chartex" xmlns:cx4="http://schemas.microsoft.com/office/drawing/2016/5/10/chartex" xmlns:cx5="http://schemas.microsoft.com/office/drawing/2016/5/11/chartex" xmlns:cx6="http://schemas.microsoft.com/office/drawing/2016/5/12/chartex" xmlns:cx7="http://schemas.microsoft.com/office/drawing/2016/5/13/chartex" xmlns:cx8="http://schemas.microsoft.com/office/drawing/2016/5/14/chartex" xmlns:mc="http://schemas.openxmlformats.org/markup-compatibility/2006" xmlns:aink="http://schemas.microsoft.com/office/drawing/2016/ink" xmlns:o="urn:schemas-microsoft-com:office:office" xmlns:r="http://schemas.openxmlformats.org/officeDocument/2006/relationships" xmlns:m="http://schemas.openxmlformats.org/officeDocument/2006/math" xmlns:v="urn:schemas-microsoft-com:vml" xmlns:wp14="http://schemas.microsoft.com/office/word/2010/wordprocessingDrawing" xmlns:wp="http://schemas.openxmlformats.org/drawingml/2006/wordprocessingDrawing" xmlns:w10="urn:schemas-microsoft-com:office:word" xmlns:w="http://schemas.openxmlformats.org/wordprocessingml/2006/main" xmlns:w14="http://schemas.microsoft.com/office/word/2010/wordml" xmlns:w15="http://schemas.microsoft.com/office/word/2012/wordml" xmlns:w16se="http://schemas.microsoft.com/office/word/2015/wordml/symex" xmlns:wpg="http://schemas.microsoft.com/office/word/2010/wordprocessingGroup" xmlns:wpi="http://schemas.microsoft.com/office/word/2010/wordprocessingInk" xmlns:wne="http://schemas.microsoft.com/office/word/2006/wordml" xmlns:wps="http://schemas.microsoft.com/office/word/2010/wordprocessingShape" mc:Ignorable="w14 w15 w16se wp14">
+<w:document xmlns:wpc="http://schemas.microsoft.com/office/word/2010/wordprocessingCanvas" xmlns:cx="http://schemas.microsoft.com/office/drawing/2014/chartex" xmlns:cx1="http://schemas.microsoft.com/office/drawing/2015/9/8/chartex" xmlns:mc="http://schemas.openxmlformats.org/markup-compatibility/2006" xmlns:o="urn:schemas-microsoft-com:office:office" xmlns:r="http://schemas.openxmlformats.org/officeDocument/2006/relationships" xmlns:m="http://schemas.openxmlformats.org/officeDocument/2006/math" xmlns:v="urn:schemas-microsoft-com:vml" xmlns:wp14="http://schemas.microsoft.com/office/word/2010/wordprocessingDrawing" xmlns:wp="http://schemas.openxmlformats.org/drawingml/2006/wordprocessingDrawing" xmlns:w10="urn:schemas-microsoft-com:office:word" xmlns:w="http://schemas.openxmlformats.org/wordprocessingml/2006/main" xmlns:w14="http://schemas.microsoft.com/office/word/2010/wordml" xmlns:w15="http://schemas.microsoft.com/office/word/2012/wordml" xmlns:w16se="http://schemas.microsoft.com/office/word/2015/wordml/symex" xmlns:wpg="http://schemas.microsoft.com/office/word/2010/wordprocessingGroup" xmlns:wpi="http://schemas.microsoft.com/office/word/2010/wordprocessingInk" xmlns:wne="http://schemas.microsoft.com/office/word/2006/wordml" xmlns:wps="http://schemas.microsoft.com/office/word/2010/wordprocessingShape" mc:Ignorable="w14 w15 w16se wp14">
   <w:body>
     <w:p/>
     <w:p>
@@ -176,75 +176,18 @@
       <w:r>
         <w:rPr>
           <w:rFonts w:cs="Times New Roman"/>
-          <w:noProof/>
           <w:sz w:val="40"/>
           <w:szCs w:val="40"/>
         </w:rPr>
-        <w:drawing>
-          <wp:inline distT="0" distB="0" distL="0" distR="0" wp14:anchorId="091AFA60" wp14:editId="6B03DA7D">
-            <wp:extent cx="828675" cy="361950"/>
-            <wp:effectExtent l="0" t="0" r="9525" b="0"/>
-            <wp:docPr id="1" name="Picture 1"/>
-            <wp:cNvGraphicFramePr>
-              <a:graphicFrameLocks xmlns:a="http://schemas.openxmlformats.org/drawingml/2006/main" noChangeAspect="1"/>
-            </wp:cNvGraphicFramePr>
-            <a:graphic xmlns:a="http://schemas.openxmlformats.org/drawingml/2006/main">
-              <a:graphicData uri="http://schemas.openxmlformats.org/drawingml/2006/picture">
-                <pic:pic xmlns:pic="http://schemas.openxmlformats.org/drawingml/2006/picture">
-                  <pic:nvPicPr>
-                    <pic:cNvPr id="0" name="Picture 1"/>
-                    <pic:cNvPicPr>
-                      <a:picLocks noChangeAspect="1" noChangeArrowheads="1"/>
-                    </pic:cNvPicPr>
-                  </pic:nvPicPr>
-                  <pic:blipFill>
-                    <a:blip r:embed="rId8" cstate="print">
-                      <a:extLst>
-                        <a:ext uri="{28A0092B-C50C-407E-A947-70E740481C1C}">
-                          <a14:useLocalDpi xmlns:a14="http://schemas.microsoft.com/office/drawing/2010/main" val="0"/>
-                        </a:ext>
-                      </a:extLst>
-                    </a:blip>
-                    <a:srcRect/>
-                    <a:stretch>
-                      <a:fillRect/>
-                    </a:stretch>
-                  </pic:blipFill>
-                  <pic:spPr bwMode="auto">
-                    <a:xfrm>
-                      <a:off x="0" y="0"/>
-                      <a:ext cx="828675" cy="361950"/>
-                    </a:xfrm>
-                    <a:prstGeom prst="rect">
-                      <a:avLst/>
-                    </a:prstGeom>
-                    <a:noFill/>
-                    <a:ln>
-                      <a:noFill/>
-                    </a:ln>
-                  </pic:spPr>
-                </pic:pic>
-              </a:graphicData>
-            </a:graphic>
-          </wp:inline>
-        </w:drawing>
-      </w:r>
-    </w:p>
-    <w:p>
-      <w:pPr>
+        <w:t>Jet Propulsion Laboratory</w:t>
+      </w:r>
+      <w:r>
         <w:rPr>
           <w:rFonts w:cs="Times New Roman"/>
           <w:sz w:val="40"/>
           <w:szCs w:val="40"/>
         </w:rPr>
-      </w:pPr>
-      <w:r>
-        <w:rPr>
-          <w:rFonts w:cs="Times New Roman"/>
-          <w:sz w:val="40"/>
-          <w:szCs w:val="40"/>
-        </w:rPr>
-        <w:t>Jet Propulsion Laboratory</w:t>
+        <w:t>,</w:t>
       </w:r>
     </w:p>
     <w:p>
@@ -269,7 +212,13 @@
               <w:txbxContent>
                 <w:p>
                   <w:r>
-                    <w:t xml:space="preserve">Copyright (C) 2009-2017 California Institute of Technology. ALL RIGHTS RESERVED. </w:t>
+                    <w:t>© 2009-2017 California Institute of Technology. Gove</w:t>
+                  </w:r>
+                  <w:r>
+                    <w:t>rnment sponsorship acknowledged.</w:t>
+                  </w:r>
+                  <w:r>
+                    <w:t xml:space="preserve"> </w:t>
                   </w:r>
                 </w:p>
                 <w:p>
@@ -314,8 +263,10 @@
           <w:sz w:val="40"/>
           <w:szCs w:val="40"/>
         </w:rPr>
-        <w:t>Pasadena, CA</w:t>
-      </w:r>
+        <w:t>California Institute of Technology</w:t>
+      </w:r>
+      <w:bookmarkStart w:id="0" w:name="_GoBack"/>
+      <w:bookmarkEnd w:id="0"/>
     </w:p>
     <w:p>
       <w:r>
@@ -12886,11 +12837,11 @@
       <w:pPr>
         <w:pStyle w:val="Heading1"/>
       </w:pPr>
-      <w:bookmarkStart w:id="0" w:name="_Toc481614023"/>
+      <w:bookmarkStart w:id="1" w:name="_Toc481614023"/>
       <w:r>
         <w:t>Introduction</w:t>
       </w:r>
-      <w:bookmarkEnd w:id="0"/>
+      <w:bookmarkEnd w:id="1"/>
     </w:p>
     <w:p>
       <w:r>
@@ -12982,11 +12933,11 @@
       <w:pPr>
         <w:pStyle w:val="Heading1"/>
       </w:pPr>
-      <w:bookmarkStart w:id="1" w:name="_Toc481614024"/>
+      <w:bookmarkStart w:id="2" w:name="_Toc481614024"/>
       <w:r>
         <w:t>Acquiring the Software</w:t>
       </w:r>
-      <w:bookmarkEnd w:id="1"/>
+      <w:bookmarkEnd w:id="2"/>
     </w:p>
     <w:p>
       <w:r>
@@ -13009,7 +12960,7 @@
       </w:r>
     </w:p>
     <w:p>
-      <w:hyperlink r:id="rId9" w:history="1">
+      <w:hyperlink r:id="rId8" w:history="1">
         <w:r>
           <w:rPr>
             <w:rStyle w:val="Hyperlink"/>
@@ -13052,13 +13003,13 @@
       <w:pPr>
         <w:pStyle w:val="Heading1"/>
       </w:pPr>
-      <w:bookmarkStart w:id="2" w:name="_Ref393222767"/>
-      <w:bookmarkStart w:id="3" w:name="_Toc481614025"/>
+      <w:bookmarkStart w:id="3" w:name="_Ref393222767"/>
+      <w:bookmarkStart w:id="4" w:name="_Toc481614025"/>
       <w:r>
         <w:t>System Requirements</w:t>
       </w:r>
-      <w:bookmarkEnd w:id="2"/>
       <w:bookmarkEnd w:id="3"/>
+      <w:bookmarkEnd w:id="4"/>
     </w:p>
     <w:p>
       <w:r>
@@ -13084,23 +13035,23 @@
       <w:pPr>
         <w:pStyle w:val="Heading2"/>
       </w:pPr>
-      <w:bookmarkStart w:id="4" w:name="_Ref381269859"/>
-      <w:bookmarkStart w:id="5" w:name="_Toc481614026"/>
+      <w:bookmarkStart w:id="5" w:name="_Ref381269859"/>
+      <w:bookmarkStart w:id="6" w:name="_Toc481614026"/>
       <w:r>
         <w:t>Tools</w:t>
       </w:r>
-      <w:bookmarkEnd w:id="4"/>
       <w:bookmarkEnd w:id="5"/>
+      <w:bookmarkEnd w:id="6"/>
     </w:p>
     <w:p>
       <w:pPr>
         <w:pStyle w:val="Heading3"/>
       </w:pPr>
-      <w:bookmarkStart w:id="6" w:name="_Toc481614027"/>
+      <w:bookmarkStart w:id="7" w:name="_Toc481614027"/>
       <w:r>
         <w:t>Python</w:t>
       </w:r>
-      <w:bookmarkEnd w:id="6"/>
+      <w:bookmarkEnd w:id="7"/>
     </w:p>
     <w:p>
       <w:pPr>
@@ -13167,7 +13118,7 @@
       <w:pPr>
         <w:pStyle w:val="Heading3"/>
       </w:pPr>
-      <w:bookmarkStart w:id="7" w:name="_Toc481614028"/>
+      <w:bookmarkStart w:id="8" w:name="_Toc481614028"/>
       <w:r>
         <w:t>Eclipse</w:t>
       </w:r>
@@ -13177,7 +13128,7 @@
       <w:r>
         <w:t>CDT</w:t>
       </w:r>
-      <w:bookmarkEnd w:id="7"/>
+      <w:bookmarkEnd w:id="8"/>
     </w:p>
     <w:p>
       <w:r>
@@ -13203,22 +13154,22 @@
       <w:pPr>
         <w:pStyle w:val="Heading2"/>
       </w:pPr>
-      <w:bookmarkStart w:id="8" w:name="_Toc481614029"/>
+      <w:bookmarkStart w:id="9" w:name="_Toc481614029"/>
       <w:r>
         <w:lastRenderedPageBreak/>
         <w:t>Hosts</w:t>
       </w:r>
-      <w:bookmarkEnd w:id="8"/>
+      <w:bookmarkEnd w:id="9"/>
     </w:p>
     <w:p>
       <w:pPr>
         <w:pStyle w:val="Heading3"/>
       </w:pPr>
-      <w:bookmarkStart w:id="9" w:name="_Toc481614030"/>
+      <w:bookmarkStart w:id="10" w:name="_Toc481614030"/>
       <w:r>
         <w:t>Linux</w:t>
       </w:r>
-      <w:bookmarkEnd w:id="9"/>
+      <w:bookmarkEnd w:id="10"/>
     </w:p>
     <w:p>
       <w:r>
@@ -13306,11 +13257,11 @@
       <w:pPr>
         <w:pStyle w:val="Heading3"/>
       </w:pPr>
-      <w:bookmarkStart w:id="10" w:name="_Toc481614031"/>
+      <w:bookmarkStart w:id="11" w:name="_Toc481614031"/>
       <w:r>
         <w:t xml:space="preserve">Windows </w:t>
       </w:r>
-      <w:bookmarkEnd w:id="10"/>
+      <w:bookmarkEnd w:id="11"/>
       <w:r>
         <w:t>10</w:t>
       </w:r>
@@ -13346,7 +13297,7 @@
       </w:r>
     </w:p>
     <w:p>
-      <w:hyperlink r:id="rId10" w:history="1">
+      <w:hyperlink r:id="rId9" w:history="1">
         <w:r>
           <w:rPr>
             <w:rStyle w:val="Hyperlink"/>
@@ -13519,11 +13470,11 @@
       <w:pPr>
         <w:pStyle w:val="Heading3"/>
       </w:pPr>
-      <w:bookmarkStart w:id="11" w:name="_Toc481614032"/>
+      <w:bookmarkStart w:id="12" w:name="_Toc481614032"/>
       <w:r>
         <w:t>Mac OS</w:t>
       </w:r>
-      <w:bookmarkEnd w:id="11"/>
+      <w:bookmarkEnd w:id="12"/>
     </w:p>
     <w:p>
       <w:r>
@@ -13552,7 +13503,7 @@
       <w:pPr>
         <w:pStyle w:val="Heading1"/>
       </w:pPr>
-      <w:bookmarkStart w:id="12" w:name="_Toc481614033"/>
+      <w:bookmarkStart w:id="13" w:name="_Toc481614033"/>
       <w:r>
         <w:lastRenderedPageBreak/>
         <w:t xml:space="preserve">Building </w:t>
@@ -13563,7 +13514,7 @@
       <w:r>
         <w:t>the Demo</w:t>
       </w:r>
-      <w:bookmarkEnd w:id="12"/>
+      <w:bookmarkEnd w:id="13"/>
     </w:p>
     <w:p>
       <w:r>
@@ -13595,11 +13546,11 @@
       <w:pPr>
         <w:pStyle w:val="Heading2"/>
       </w:pPr>
-      <w:bookmarkStart w:id="13" w:name="_Toc481614034"/>
+      <w:bookmarkStart w:id="14" w:name="_Toc481614034"/>
       <w:r>
         <w:t>Overview</w:t>
       </w:r>
-      <w:bookmarkEnd w:id="13"/>
+      <w:bookmarkEnd w:id="14"/>
     </w:p>
     <w:p>
       <w:r>
@@ -13946,13 +13897,13 @@
       <w:pPr>
         <w:pStyle w:val="Heading2"/>
       </w:pPr>
-      <w:bookmarkStart w:id="14" w:name="_Ref424972543"/>
-      <w:bookmarkStart w:id="15" w:name="_Toc481614035"/>
+      <w:bookmarkStart w:id="15" w:name="_Ref424972543"/>
+      <w:bookmarkStart w:id="16" w:name="_Toc481614035"/>
       <w:r>
         <w:t>Building the Demo</w:t>
       </w:r>
-      <w:bookmarkEnd w:id="14"/>
       <w:bookmarkEnd w:id="15"/>
+      <w:bookmarkEnd w:id="16"/>
     </w:p>
     <w:p>
       <w:r>
@@ -14309,13 +14260,13 @@
       <w:pPr>
         <w:pStyle w:val="Heading2"/>
       </w:pPr>
-      <w:bookmarkStart w:id="16" w:name="_Ref462854083"/>
-      <w:bookmarkStart w:id="17" w:name="_Toc481614036"/>
+      <w:bookmarkStart w:id="17" w:name="_Ref462854083"/>
+      <w:bookmarkStart w:id="18" w:name="_Toc481614036"/>
       <w:r>
         <w:t>Running the Demo</w:t>
       </w:r>
-      <w:bookmarkEnd w:id="16"/>
       <w:bookmarkEnd w:id="17"/>
+      <w:bookmarkEnd w:id="18"/>
     </w:p>
     <w:p>
       <w:r>
@@ -14374,7 +14325,7 @@
                     <pic:cNvPicPr/>
                   </pic:nvPicPr>
                   <pic:blipFill>
-                    <a:blip r:embed="rId11">
+                    <a:blip r:embed="rId10">
                       <a:extLst>
                         <a:ext uri="{28A0092B-C50C-407E-A947-70E740481C1C}">
                           <a14:useLocalDpi xmlns:a14="http://schemas.microsoft.com/office/drawing/2010/main" val="0"/>
@@ -14408,8 +14359,6 @@
       <w:r>
         <w:t>ut of the reference application</w:t>
       </w:r>
-      <w:bookmarkStart w:id="18" w:name="_GoBack"/>
-      <w:bookmarkEnd w:id="18"/>
       <w:r>
         <w:t>.</w:t>
       </w:r>
@@ -18577,14 +18526,27 @@
       <w:r>
         <w:t xml:space="preserve">Table </w:t>
       </w:r>
-      <w:fldSimple w:instr=" SEQ Table \* ARABIC ">
-        <w:r>
-          <w:rPr>
-            <w:noProof/>
-          </w:rPr>
-          <w:t>1</w:t>
-        </w:r>
-      </w:fldSimple>
+      <w:r>
+        <w:fldChar w:fldCharType="begin"/>
+      </w:r>
+      <w:r>
+        <w:instrText xml:space="preserve"> SEQ Table \* ARABIC </w:instrText>
+      </w:r>
+      <w:r>
+        <w:fldChar w:fldCharType="separate"/>
+      </w:r>
+      <w:r>
+        <w:rPr>
+          <w:noProof/>
+        </w:rPr>
+        <w:t>1</w:t>
+      </w:r>
+      <w:r>
+        <w:rPr>
+          <w:noProof/>
+        </w:rPr>
+        <w:fldChar w:fldCharType="end"/>
+      </w:r>
       <w:bookmarkEnd w:id="82"/>
       <w:r>
         <w:t xml:space="preserve"> - mod.mk variable descriptions</w:t>
@@ -19216,14 +19178,27 @@
       <w:r>
         <w:t xml:space="preserve">Table </w:t>
       </w:r>
-      <w:fldSimple w:instr=" SEQ Table \* ARABIC ">
-        <w:r>
-          <w:rPr>
-            <w:noProof/>
-          </w:rPr>
-          <w:t>2</w:t>
-        </w:r>
-      </w:fldSimple>
+      <w:r>
+        <w:fldChar w:fldCharType="begin"/>
+      </w:r>
+      <w:r>
+        <w:instrText xml:space="preserve"> SEQ Table \* ARABIC </w:instrText>
+      </w:r>
+      <w:r>
+        <w:fldChar w:fldCharType="separate"/>
+      </w:r>
+      <w:r>
+        <w:rPr>
+          <w:noProof/>
+        </w:rPr>
+        <w:t>2</w:t>
+      </w:r>
+      <w:r>
+        <w:rPr>
+          <w:noProof/>
+        </w:rPr>
+        <w:fldChar w:fldCharType="end"/>
+      </w:r>
       <w:bookmarkEnd w:id="87"/>
       <w:r>
         <w:t xml:space="preserve"> - Architecture Basic Types</w:t>
@@ -20684,14 +20659,27 @@
       <w:r>
         <w:t xml:space="preserve">Table </w:t>
       </w:r>
-      <w:fldSimple w:instr=" SEQ Table \* ARABIC ">
-        <w:r>
-          <w:rPr>
-            <w:noProof/>
-          </w:rPr>
-          <w:t>3</w:t>
-        </w:r>
-      </w:fldSimple>
+      <w:r>
+        <w:fldChar w:fldCharType="begin"/>
+      </w:r>
+      <w:r>
+        <w:instrText xml:space="preserve"> SEQ Table \* ARABIC </w:instrText>
+      </w:r>
+      <w:r>
+        <w:fldChar w:fldCharType="separate"/>
+      </w:r>
+      <w:r>
+        <w:rPr>
+          <w:noProof/>
+        </w:rPr>
+        <w:t>3</w:t>
+      </w:r>
+      <w:r>
+        <w:rPr>
+          <w:noProof/>
+        </w:rPr>
+        <w:fldChar w:fldCharType="end"/>
+      </w:r>
       <w:r>
         <w:t>- Serializable XML Specification</w:t>
       </w:r>
@@ -22138,14 +22126,27 @@
       <w:r>
         <w:t xml:space="preserve">Table </w:t>
       </w:r>
-      <w:fldSimple w:instr=" SEQ Table \* ARABIC ">
-        <w:r>
-          <w:rPr>
-            <w:noProof/>
-          </w:rPr>
-          <w:t>4</w:t>
-        </w:r>
-      </w:fldSimple>
+      <w:r>
+        <w:fldChar w:fldCharType="begin"/>
+      </w:r>
+      <w:r>
+        <w:instrText xml:space="preserve"> SEQ Table \* ARABIC </w:instrText>
+      </w:r>
+      <w:r>
+        <w:fldChar w:fldCharType="separate"/>
+      </w:r>
+      <w:r>
+        <w:rPr>
+          <w:noProof/>
+        </w:rPr>
+        <w:t>4</w:t>
+      </w:r>
+      <w:r>
+        <w:rPr>
+          <w:noProof/>
+        </w:rPr>
+        <w:fldChar w:fldCharType="end"/>
+      </w:r>
       <w:r>
         <w:t>- Port XML Specification</w:t>
       </w:r>
@@ -23756,6 +23757,7 @@
           </w:tcPr>
           <w:p>
             <w:r>
+              <w:lastRenderedPageBreak/>
               <w:t xml:space="preserve">arg </w:t>
             </w:r>
           </w:p>
@@ -26522,6 +26524,7 @@
           </w:tcPr>
           <w:p>
             <w:r>
+              <w:lastRenderedPageBreak/>
               <w:t>internal_interface</w:t>
             </w:r>
           </w:p>
@@ -26912,14 +26915,27 @@
       <w:r>
         <w:t xml:space="preserve">Table </w:t>
       </w:r>
-      <w:fldSimple w:instr=" SEQ Table \* ARABIC ">
-        <w:r>
-          <w:rPr>
-            <w:noProof/>
-          </w:rPr>
-          <w:t>5</w:t>
-        </w:r>
-      </w:fldSimple>
+      <w:r>
+        <w:fldChar w:fldCharType="begin"/>
+      </w:r>
+      <w:r>
+        <w:instrText xml:space="preserve"> SEQ Table \* ARABIC </w:instrText>
+      </w:r>
+      <w:r>
+        <w:fldChar w:fldCharType="separate"/>
+      </w:r>
+      <w:r>
+        <w:rPr>
+          <w:noProof/>
+        </w:rPr>
+        <w:t>5</w:t>
+      </w:r>
+      <w:r>
+        <w:rPr>
+          <w:noProof/>
+        </w:rPr>
+        <w:fldChar w:fldCharType="end"/>
+      </w:r>
       <w:r>
         <w:t>- Component XML Specification</w:t>
       </w:r>
@@ -30017,14 +30033,27 @@
       <w:r>
         <w:t xml:space="preserve">Table </w:t>
       </w:r>
-      <w:fldSimple w:instr=" SEQ Table \* ARABIC ">
-        <w:r>
-          <w:rPr>
-            <w:noProof/>
-          </w:rPr>
-          <w:t>6</w:t>
-        </w:r>
-      </w:fldSimple>
+      <w:r>
+        <w:fldChar w:fldCharType="begin"/>
+      </w:r>
+      <w:r>
+        <w:instrText xml:space="preserve"> SEQ Table \* ARABIC </w:instrText>
+      </w:r>
+      <w:r>
+        <w:fldChar w:fldCharType="separate"/>
+      </w:r>
+      <w:r>
+        <w:rPr>
+          <w:noProof/>
+        </w:rPr>
+        <w:t>6</w:t>
+      </w:r>
+      <w:r>
+        <w:rPr>
+          <w:noProof/>
+        </w:rPr>
+        <w:fldChar w:fldCharType="end"/>
+      </w:r>
       <w:r>
         <w:t>- Parameter Retrieval StatusValues</w:t>
       </w:r>
@@ -31714,14 +31743,27 @@
       <w:r>
         <w:t xml:space="preserve">Table </w:t>
       </w:r>
-      <w:fldSimple w:instr=" SEQ Table \* ARABIC ">
-        <w:r>
-          <w:rPr>
-            <w:noProof/>
-          </w:rPr>
-          <w:t>7</w:t>
-        </w:r>
-      </w:fldSimple>
+      <w:r>
+        <w:fldChar w:fldCharType="begin"/>
+      </w:r>
+      <w:r>
+        <w:instrText xml:space="preserve"> SEQ Table \* ARABIC </w:instrText>
+      </w:r>
+      <w:r>
+        <w:fldChar w:fldCharType="separate"/>
+      </w:r>
+      <w:r>
+        <w:rPr>
+          <w:noProof/>
+        </w:rPr>
+        <w:t>7</w:t>
+      </w:r>
+      <w:r>
+        <w:rPr>
+          <w:noProof/>
+        </w:rPr>
+        <w:fldChar w:fldCharType="end"/>
+      </w:r>
       <w:r>
         <w:t xml:space="preserve"> - Active Component Start() arguments</w:t>
       </w:r>
@@ -32187,6 +32229,7 @@
           </w:tcPr>
           <w:p>
             <w:r>
+              <w:lastRenderedPageBreak/>
               <w:t>getIdentifier</w:t>
             </w:r>
             <w:r>
@@ -33444,6 +33487,7 @@
                 </w:tcPr>
                 <w:p>
                   <w:r>
+                    <w:lastRenderedPageBreak/>
                     <w:t>actualSize</w:t>
                   </w:r>
                 </w:p>
@@ -33510,6 +33554,7 @@
           </w:tcPr>
           <w:p>
             <w:r>
+              <w:lastRenderedPageBreak/>
               <w:t>getNumQueues</w:t>
             </w:r>
           </w:p>
@@ -34313,6 +34358,7 @@
           </w:tcPr>
           <w:p>
             <w:r>
+              <w:lastRenderedPageBreak/>
               <w:t>restart()</w:t>
             </w:r>
           </w:p>
@@ -40615,8 +40661,8 @@
       </w:r>
     </w:p>
     <w:sectPr>
-      <w:headerReference w:type="default" r:id="rId12"/>
-      <w:footerReference w:type="default" r:id="rId13"/>
+      <w:headerReference w:type="default" r:id="rId11"/>
+      <w:footerReference w:type="default" r:id="rId12"/>
       <w:pgSz w:w="12240" w:h="15840"/>
       <w:pgMar w:top="1440" w:right="1440" w:bottom="1440" w:left="1440" w:header="720" w:footer="720" w:gutter="0"/>
       <w:cols w:space="720"/>
@@ -40627,7 +40673,7 @@
 </file>
 
 <file path=word/endnotes.xml><?xml version="1.0" encoding="utf-8"?>
-<w:endnotes xmlns:wpc="http://schemas.microsoft.com/office/word/2010/wordprocessingCanvas" xmlns:cx="http://schemas.microsoft.com/office/drawing/2014/chartex" xmlns:cx1="http://schemas.microsoft.com/office/drawing/2015/9/8/chartex" xmlns:cx2="http://schemas.microsoft.com/office/drawing/2015/10/21/chartex" xmlns:cx3="http://schemas.microsoft.com/office/drawing/2016/5/9/chartex" xmlns:cx4="http://schemas.microsoft.com/office/drawing/2016/5/10/chartex" xmlns:cx5="http://schemas.microsoft.com/office/drawing/2016/5/11/chartex" xmlns:cx6="http://schemas.microsoft.com/office/drawing/2016/5/12/chartex" xmlns:cx7="http://schemas.microsoft.com/office/drawing/2016/5/13/chartex" xmlns:cx8="http://schemas.microsoft.com/office/drawing/2016/5/14/chartex" xmlns:mc="http://schemas.openxmlformats.org/markup-compatibility/2006" xmlns:aink="http://schemas.microsoft.com/office/drawing/2016/ink" xmlns:o="urn:schemas-microsoft-com:office:office" xmlns:r="http://schemas.openxmlformats.org/officeDocument/2006/relationships" xmlns:m="http://schemas.openxmlformats.org/officeDocument/2006/math" xmlns:v="urn:schemas-microsoft-com:vml" xmlns:wp14="http://schemas.microsoft.com/office/word/2010/wordprocessingDrawing" xmlns:wp="http://schemas.openxmlformats.org/drawingml/2006/wordprocessingDrawing" xmlns:w10="urn:schemas-microsoft-com:office:word" xmlns:w="http://schemas.openxmlformats.org/wordprocessingml/2006/main" xmlns:w14="http://schemas.microsoft.com/office/word/2010/wordml" xmlns:w15="http://schemas.microsoft.com/office/word/2012/wordml" xmlns:w16se="http://schemas.microsoft.com/office/word/2015/wordml/symex" xmlns:wpg="http://schemas.microsoft.com/office/word/2010/wordprocessingGroup" xmlns:wpi="http://schemas.microsoft.com/office/word/2010/wordprocessingInk" xmlns:wne="http://schemas.microsoft.com/office/word/2006/wordml" xmlns:wps="http://schemas.microsoft.com/office/word/2010/wordprocessingShape" mc:Ignorable="w14 w15 w16se wp14">
+<w:endnotes xmlns:wpc="http://schemas.microsoft.com/office/word/2010/wordprocessingCanvas" xmlns:cx="http://schemas.microsoft.com/office/drawing/2014/chartex" xmlns:cx1="http://schemas.microsoft.com/office/drawing/2015/9/8/chartex" xmlns:mc="http://schemas.openxmlformats.org/markup-compatibility/2006" xmlns:o="urn:schemas-microsoft-com:office:office" xmlns:r="http://schemas.openxmlformats.org/officeDocument/2006/relationships" xmlns:m="http://schemas.openxmlformats.org/officeDocument/2006/math" xmlns:v="urn:schemas-microsoft-com:vml" xmlns:wp14="http://schemas.microsoft.com/office/word/2010/wordprocessingDrawing" xmlns:wp="http://schemas.openxmlformats.org/drawingml/2006/wordprocessingDrawing" xmlns:w10="urn:schemas-microsoft-com:office:word" xmlns:w="http://schemas.openxmlformats.org/wordprocessingml/2006/main" xmlns:w14="http://schemas.microsoft.com/office/word/2010/wordml" xmlns:w15="http://schemas.microsoft.com/office/word/2012/wordml" xmlns:w16se="http://schemas.microsoft.com/office/word/2015/wordml/symex" xmlns:wpg="http://schemas.microsoft.com/office/word/2010/wordprocessingGroup" xmlns:wpi="http://schemas.microsoft.com/office/word/2010/wordprocessingInk" xmlns:wne="http://schemas.microsoft.com/office/word/2006/wordml" xmlns:wps="http://schemas.microsoft.com/office/word/2010/wordprocessingShape" mc:Ignorable="w14 w15 w16se wp14">
   <w:endnote w:type="separator" w:id="-1">
     <w:p>
       <w:pPr>
@@ -40652,7 +40698,7 @@
 </file>
 
 <file path=word/footer1.xml><?xml version="1.0" encoding="utf-8"?>
-<w:ftr xmlns:wpc="http://schemas.microsoft.com/office/word/2010/wordprocessingCanvas" xmlns:cx="http://schemas.microsoft.com/office/drawing/2014/chartex" xmlns:cx1="http://schemas.microsoft.com/office/drawing/2015/9/8/chartex" xmlns:cx2="http://schemas.microsoft.com/office/drawing/2015/10/21/chartex" xmlns:cx3="http://schemas.microsoft.com/office/drawing/2016/5/9/chartex" xmlns:cx4="http://schemas.microsoft.com/office/drawing/2016/5/10/chartex" xmlns:cx5="http://schemas.microsoft.com/office/drawing/2016/5/11/chartex" xmlns:cx6="http://schemas.microsoft.com/office/drawing/2016/5/12/chartex" xmlns:cx7="http://schemas.microsoft.com/office/drawing/2016/5/13/chartex" xmlns:cx8="http://schemas.microsoft.com/office/drawing/2016/5/14/chartex" xmlns:mc="http://schemas.openxmlformats.org/markup-compatibility/2006" xmlns:aink="http://schemas.microsoft.com/office/drawing/2016/ink" xmlns:o="urn:schemas-microsoft-com:office:office" xmlns:r="http://schemas.openxmlformats.org/officeDocument/2006/relationships" xmlns:m="http://schemas.openxmlformats.org/officeDocument/2006/math" xmlns:v="urn:schemas-microsoft-com:vml" xmlns:wp14="http://schemas.microsoft.com/office/word/2010/wordprocessingDrawing" xmlns:wp="http://schemas.openxmlformats.org/drawingml/2006/wordprocessingDrawing" xmlns:w10="urn:schemas-microsoft-com:office:word" xmlns:w="http://schemas.openxmlformats.org/wordprocessingml/2006/main" xmlns:w14="http://schemas.microsoft.com/office/word/2010/wordml" xmlns:w15="http://schemas.microsoft.com/office/word/2012/wordml" xmlns:w16se="http://schemas.microsoft.com/office/word/2015/wordml/symex" xmlns:wpg="http://schemas.microsoft.com/office/word/2010/wordprocessingGroup" xmlns:wpi="http://schemas.microsoft.com/office/word/2010/wordprocessingInk" xmlns:wne="http://schemas.microsoft.com/office/word/2006/wordml" xmlns:wps="http://schemas.microsoft.com/office/word/2010/wordprocessingShape" mc:Ignorable="w14 w15 w16se wp14">
+<w:ftr xmlns:wpc="http://schemas.microsoft.com/office/word/2010/wordprocessingCanvas" xmlns:cx="http://schemas.microsoft.com/office/drawing/2014/chartex" xmlns:cx1="http://schemas.microsoft.com/office/drawing/2015/9/8/chartex" xmlns:mc="http://schemas.openxmlformats.org/markup-compatibility/2006" xmlns:o="urn:schemas-microsoft-com:office:office" xmlns:r="http://schemas.openxmlformats.org/officeDocument/2006/relationships" xmlns:m="http://schemas.openxmlformats.org/officeDocument/2006/math" xmlns:v="urn:schemas-microsoft-com:vml" xmlns:wp14="http://schemas.microsoft.com/office/word/2010/wordprocessingDrawing" xmlns:wp="http://schemas.openxmlformats.org/drawingml/2006/wordprocessingDrawing" xmlns:w10="urn:schemas-microsoft-com:office:word" xmlns:w="http://schemas.openxmlformats.org/wordprocessingml/2006/main" xmlns:w14="http://schemas.microsoft.com/office/word/2010/wordml" xmlns:w15="http://schemas.microsoft.com/office/word/2012/wordml" xmlns:w16se="http://schemas.microsoft.com/office/word/2015/wordml/symex" xmlns:wpg="http://schemas.microsoft.com/office/word/2010/wordprocessingGroup" xmlns:wpi="http://schemas.microsoft.com/office/word/2010/wordprocessingInk" xmlns:wne="http://schemas.microsoft.com/office/word/2006/wordml" xmlns:wps="http://schemas.microsoft.com/office/word/2010/wordprocessingShape" mc:Ignorable="w14 w15 w16se wp14">
   <w:p>
     <w:pPr>
       <w:pStyle w:val="Footer"/>
@@ -40688,7 +40734,7 @@
           <w:rPr>
             <w:noProof/>
           </w:rPr>
-          <w:t>12</w:t>
+          <w:t>2</w:t>
         </w:r>
         <w:r>
           <w:rPr>
@@ -40703,7 +40749,7 @@
 </file>
 
 <file path=word/footnotes.xml><?xml version="1.0" encoding="utf-8"?>
-<w:footnotes xmlns:wpc="http://schemas.microsoft.com/office/word/2010/wordprocessingCanvas" xmlns:cx="http://schemas.microsoft.com/office/drawing/2014/chartex" xmlns:cx1="http://schemas.microsoft.com/office/drawing/2015/9/8/chartex" xmlns:cx2="http://schemas.microsoft.com/office/drawing/2015/10/21/chartex" xmlns:cx3="http://schemas.microsoft.com/office/drawing/2016/5/9/chartex" xmlns:cx4="http://schemas.microsoft.com/office/drawing/2016/5/10/chartex" xmlns:cx5="http://schemas.microsoft.com/office/drawing/2016/5/11/chartex" xmlns:cx6="http://schemas.microsoft.com/office/drawing/2016/5/12/chartex" xmlns:cx7="http://schemas.microsoft.com/office/drawing/2016/5/13/chartex" xmlns:cx8="http://schemas.microsoft.com/office/drawing/2016/5/14/chartex" xmlns:mc="http://schemas.openxmlformats.org/markup-compatibility/2006" xmlns:aink="http://schemas.microsoft.com/office/drawing/2016/ink" xmlns:o="urn:schemas-microsoft-com:office:office" xmlns:r="http://schemas.openxmlformats.org/officeDocument/2006/relationships" xmlns:m="http://schemas.openxmlformats.org/officeDocument/2006/math" xmlns:v="urn:schemas-microsoft-com:vml" xmlns:wp14="http://schemas.microsoft.com/office/word/2010/wordprocessingDrawing" xmlns:wp="http://schemas.openxmlformats.org/drawingml/2006/wordprocessingDrawing" xmlns:w10="urn:schemas-microsoft-com:office:word" xmlns:w="http://schemas.openxmlformats.org/wordprocessingml/2006/main" xmlns:w14="http://schemas.microsoft.com/office/word/2010/wordml" xmlns:w15="http://schemas.microsoft.com/office/word/2012/wordml" xmlns:w16se="http://schemas.microsoft.com/office/word/2015/wordml/symex" xmlns:wpg="http://schemas.microsoft.com/office/word/2010/wordprocessingGroup" xmlns:wpi="http://schemas.microsoft.com/office/word/2010/wordprocessingInk" xmlns:wne="http://schemas.microsoft.com/office/word/2006/wordml" xmlns:wps="http://schemas.microsoft.com/office/word/2010/wordprocessingShape" mc:Ignorable="w14 w15 w16se wp14">
+<w:footnotes xmlns:wpc="http://schemas.microsoft.com/office/word/2010/wordprocessingCanvas" xmlns:cx="http://schemas.microsoft.com/office/drawing/2014/chartex" xmlns:cx1="http://schemas.microsoft.com/office/drawing/2015/9/8/chartex" xmlns:mc="http://schemas.openxmlformats.org/markup-compatibility/2006" xmlns:o="urn:schemas-microsoft-com:office:office" xmlns:r="http://schemas.openxmlformats.org/officeDocument/2006/relationships" xmlns:m="http://schemas.openxmlformats.org/officeDocument/2006/math" xmlns:v="urn:schemas-microsoft-com:vml" xmlns:wp14="http://schemas.microsoft.com/office/word/2010/wordprocessingDrawing" xmlns:wp="http://schemas.openxmlformats.org/drawingml/2006/wordprocessingDrawing" xmlns:w10="urn:schemas-microsoft-com:office:word" xmlns:w="http://schemas.openxmlformats.org/wordprocessingml/2006/main" xmlns:w14="http://schemas.microsoft.com/office/word/2010/wordml" xmlns:w15="http://schemas.microsoft.com/office/word/2012/wordml" xmlns:w16se="http://schemas.microsoft.com/office/word/2015/wordml/symex" xmlns:wpg="http://schemas.microsoft.com/office/word/2010/wordprocessingGroup" xmlns:wpi="http://schemas.microsoft.com/office/word/2010/wordprocessingInk" xmlns:wne="http://schemas.microsoft.com/office/word/2006/wordml" xmlns:wps="http://schemas.microsoft.com/office/word/2010/wordprocessingShape" mc:Ignorable="w14 w15 w16se wp14">
   <w:footnote w:type="separator" w:id="-1">
     <w:p>
       <w:pPr>
@@ -40728,7 +40774,7 @@
 </file>
 
 <file path=word/header1.xml><?xml version="1.0" encoding="utf-8"?>
-<w:hdr xmlns:wpc="http://schemas.microsoft.com/office/word/2010/wordprocessingCanvas" xmlns:cx="http://schemas.microsoft.com/office/drawing/2014/chartex" xmlns:cx1="http://schemas.microsoft.com/office/drawing/2015/9/8/chartex" xmlns:cx2="http://schemas.microsoft.com/office/drawing/2015/10/21/chartex" xmlns:cx3="http://schemas.microsoft.com/office/drawing/2016/5/9/chartex" xmlns:cx4="http://schemas.microsoft.com/office/drawing/2016/5/10/chartex" xmlns:cx5="http://schemas.microsoft.com/office/drawing/2016/5/11/chartex" xmlns:cx6="http://schemas.microsoft.com/office/drawing/2016/5/12/chartex" xmlns:cx7="http://schemas.microsoft.com/office/drawing/2016/5/13/chartex" xmlns:cx8="http://schemas.microsoft.com/office/drawing/2016/5/14/chartex" xmlns:mc="http://schemas.openxmlformats.org/markup-compatibility/2006" xmlns:aink="http://schemas.microsoft.com/office/drawing/2016/ink" xmlns:o="urn:schemas-microsoft-com:office:office" xmlns:r="http://schemas.openxmlformats.org/officeDocument/2006/relationships" xmlns:m="http://schemas.openxmlformats.org/officeDocument/2006/math" xmlns:v="urn:schemas-microsoft-com:vml" xmlns:wp14="http://schemas.microsoft.com/office/word/2010/wordprocessingDrawing" xmlns:wp="http://schemas.openxmlformats.org/drawingml/2006/wordprocessingDrawing" xmlns:w10="urn:schemas-microsoft-com:office:word" xmlns:w="http://schemas.openxmlformats.org/wordprocessingml/2006/main" xmlns:w14="http://schemas.microsoft.com/office/word/2010/wordml" xmlns:w15="http://schemas.microsoft.com/office/word/2012/wordml" xmlns:w16se="http://schemas.microsoft.com/office/word/2015/wordml/symex" xmlns:wpg="http://schemas.microsoft.com/office/word/2010/wordprocessingGroup" xmlns:wpi="http://schemas.microsoft.com/office/word/2010/wordprocessingInk" xmlns:wne="http://schemas.microsoft.com/office/word/2006/wordml" xmlns:wps="http://schemas.microsoft.com/office/word/2010/wordprocessingShape" mc:Ignorable="w14 w15 w16se wp14">
+<w:hdr xmlns:wpc="http://schemas.microsoft.com/office/word/2010/wordprocessingCanvas" xmlns:cx="http://schemas.microsoft.com/office/drawing/2014/chartex" xmlns:cx1="http://schemas.microsoft.com/office/drawing/2015/9/8/chartex" xmlns:mc="http://schemas.openxmlformats.org/markup-compatibility/2006" xmlns:o="urn:schemas-microsoft-com:office:office" xmlns:r="http://schemas.openxmlformats.org/officeDocument/2006/relationships" xmlns:m="http://schemas.openxmlformats.org/officeDocument/2006/math" xmlns:v="urn:schemas-microsoft-com:vml" xmlns:wp14="http://schemas.microsoft.com/office/word/2010/wordprocessingDrawing" xmlns:wp="http://schemas.openxmlformats.org/drawingml/2006/wordprocessingDrawing" xmlns:w10="urn:schemas-microsoft-com:office:word" xmlns:w="http://schemas.openxmlformats.org/wordprocessingml/2006/main" xmlns:w14="http://schemas.microsoft.com/office/word/2010/wordml" xmlns:w15="http://schemas.microsoft.com/office/word/2012/wordml" xmlns:w16se="http://schemas.microsoft.com/office/word/2015/wordml/symex" xmlns:wpg="http://schemas.microsoft.com/office/word/2010/wordprocessingGroup" xmlns:wpi="http://schemas.microsoft.com/office/word/2010/wordprocessingInk" xmlns:wne="http://schemas.microsoft.com/office/word/2006/wordml" xmlns:wps="http://schemas.microsoft.com/office/word/2010/wordprocessingShape" mc:Ignorable="w14 w15 w16se wp14">
   <w:p>
     <w:pPr>
       <w:pStyle w:val="Header"/>
@@ -40741,7 +40787,7 @@
 </file>
 
 <file path=word/numbering.xml><?xml version="1.0" encoding="utf-8"?>
-<w:numbering xmlns:wpc="http://schemas.microsoft.com/office/word/2010/wordprocessingCanvas" xmlns:cx="http://schemas.microsoft.com/office/drawing/2014/chartex" xmlns:cx1="http://schemas.microsoft.com/office/drawing/2015/9/8/chartex" xmlns:cx2="http://schemas.microsoft.com/office/drawing/2015/10/21/chartex" xmlns:cx3="http://schemas.microsoft.com/office/drawing/2016/5/9/chartex" xmlns:cx4="http://schemas.microsoft.com/office/drawing/2016/5/10/chartex" xmlns:cx5="http://schemas.microsoft.com/office/drawing/2016/5/11/chartex" xmlns:cx6="http://schemas.microsoft.com/office/drawing/2016/5/12/chartex" xmlns:cx7="http://schemas.microsoft.com/office/drawing/2016/5/13/chartex" xmlns:cx8="http://schemas.microsoft.com/office/drawing/2016/5/14/chartex" xmlns:mc="http://schemas.openxmlformats.org/markup-compatibility/2006" xmlns:aink="http://schemas.microsoft.com/office/drawing/2016/ink" xmlns:o="urn:schemas-microsoft-com:office:office" xmlns:r="http://schemas.openxmlformats.org/officeDocument/2006/relationships" xmlns:m="http://schemas.openxmlformats.org/officeDocument/2006/math" xmlns:v="urn:schemas-microsoft-com:vml" xmlns:wp14="http://schemas.microsoft.com/office/word/2010/wordprocessingDrawing" xmlns:wp="http://schemas.openxmlformats.org/drawingml/2006/wordprocessingDrawing" xmlns:w10="urn:schemas-microsoft-com:office:word" xmlns:w="http://schemas.openxmlformats.org/wordprocessingml/2006/main" xmlns:w14="http://schemas.microsoft.com/office/word/2010/wordml" xmlns:w15="http://schemas.microsoft.com/office/word/2012/wordml" xmlns:w16se="http://schemas.microsoft.com/office/word/2015/wordml/symex" xmlns:wpg="http://schemas.microsoft.com/office/word/2010/wordprocessingGroup" xmlns:wpi="http://schemas.microsoft.com/office/word/2010/wordprocessingInk" xmlns:wne="http://schemas.microsoft.com/office/word/2006/wordml" xmlns:wps="http://schemas.microsoft.com/office/word/2010/wordprocessingShape" mc:Ignorable="w14 w15 w16se wp14">
+<w:numbering xmlns:wpc="http://schemas.microsoft.com/office/word/2010/wordprocessingCanvas" xmlns:cx="http://schemas.microsoft.com/office/drawing/2014/chartex" xmlns:cx1="http://schemas.microsoft.com/office/drawing/2015/9/8/chartex" xmlns:mc="http://schemas.openxmlformats.org/markup-compatibility/2006" xmlns:o="urn:schemas-microsoft-com:office:office" xmlns:r="http://schemas.openxmlformats.org/officeDocument/2006/relationships" xmlns:m="http://schemas.openxmlformats.org/officeDocument/2006/math" xmlns:v="urn:schemas-microsoft-com:vml" xmlns:wp14="http://schemas.microsoft.com/office/word/2010/wordprocessingDrawing" xmlns:wp="http://schemas.openxmlformats.org/drawingml/2006/wordprocessingDrawing" xmlns:w10="urn:schemas-microsoft-com:office:word" xmlns:w="http://schemas.openxmlformats.org/wordprocessingml/2006/main" xmlns:w14="http://schemas.microsoft.com/office/word/2010/wordml" xmlns:w15="http://schemas.microsoft.com/office/word/2012/wordml" xmlns:w16se="http://schemas.microsoft.com/office/word/2015/wordml/symex" xmlns:wpg="http://schemas.microsoft.com/office/word/2010/wordprocessingGroup" xmlns:wpi="http://schemas.microsoft.com/office/word/2010/wordprocessingInk" xmlns:wne="http://schemas.microsoft.com/office/word/2006/wordml" xmlns:wps="http://schemas.microsoft.com/office/word/2010/wordprocessingShape" mc:Ignorable="w14 w15 w16se wp14">
   <w:abstractNum w:abstractNumId="0" w15:restartNumberingAfterBreak="0">
     <w:nsid w:val="04BE174B"/>
     <w:multiLevelType w:val="hybridMultilevel"/>
@@ -42385,7 +42431,7 @@
       </w:pPr>
     </w:pPrDefault>
   </w:docDefaults>
-  <w:latentStyles w:defLockedState="0" w:defUIPriority="99" w:defSemiHidden="0" w:defUnhideWhenUsed="0" w:defQFormat="0" w:count="374">
+  <w:latentStyles w:defLockedState="0" w:defUIPriority="99" w:defSemiHidden="0" w:defUnhideWhenUsed="0" w:defQFormat="0" w:count="371">
     <w:lsdException w:name="Normal" w:uiPriority="0" w:qFormat="1"/>
     <w:lsdException w:name="heading 1" w:uiPriority="9" w:qFormat="1"/>
     <w:lsdException w:name="heading 2" w:semiHidden="1" w:uiPriority="9" w:unhideWhenUsed="1" w:qFormat="1"/>
@@ -42757,9 +42803,6 @@
     <w:lsdException w:name="List Table 5 Dark Accent 6" w:uiPriority="50"/>
     <w:lsdException w:name="List Table 6 Colorful Accent 6" w:uiPriority="51"/>
     <w:lsdException w:name="List Table 7 Colorful Accent 6" w:uiPriority="52"/>
-    <w:lsdException w:name="Mention" w:semiHidden="1" w:unhideWhenUsed="1"/>
-    <w:lsdException w:name="Smart Hyperlink" w:semiHidden="1" w:unhideWhenUsed="1"/>
-    <w:lsdException w:name="Hashtag" w:semiHidden="1" w:unhideWhenUsed="1"/>
   </w:latentStyles>
   <w:style w:type="paragraph" w:default="1" w:styleId="Normal">
     <w:name w:val="Normal"/>
@@ -44774,7 +44817,7 @@
 </file>
 
 <file path=customXml/itemProps1.xml><?xml version="1.0" encoding="utf-8"?>
-<ds:datastoreItem xmlns:ds="http://schemas.openxmlformats.org/officeDocument/2006/customXml" ds:itemID="{B2BD66A0-58EC-41D7-938B-F9CD704664A8}">
+<ds:datastoreItem xmlns:ds="http://schemas.openxmlformats.org/officeDocument/2006/customXml" ds:itemID="{8E3754ED-EFF0-4E1D-BEFD-C0DEC2931B8B}">
   <ds:schemaRefs>
     <ds:schemaRef ds:uri="http://schemas.openxmlformats.org/officeDocument/2006/bibliography"/>
   </ds:schemaRefs>
